--- a/WordDocuments/Aptos/0716.docx
+++ b/WordDocuments/Aptos/0716.docx
@@ -12,7 +12,7 @@
           <w:color w:val="000000"/>
           <w:sz w:val="44"/>
         </w:rPr>
-        <w:t>Unraveling the Enigma of Stellar Evolution</w:t>
+        <w:t>The Enriching Realm of Biology: Unraveling the Secrets of Life</w:t>
       </w:r>
     </w:p>
     <w:p>
@@ -42,7 +42,7 @@
           <w:color w:val="000000"/>
           <w:sz w:val="36"/>
         </w:rPr>
-        <w:t xml:space="preserve"> Elysia Anderson</w:t>
+        <w:t xml:space="preserve"> Amanda Harrison</w:t>
       </w:r>
     </w:p>
     <w:p>
@@ -55,7 +55,7 @@
           <w:color w:val="000000"/>
           <w:sz w:val="32"/>
         </w:rPr>
-        <w:t>elysia</w:t>
+        <w:t>aharrison@bioacademy</w:t>
       </w:r>
       <w:r>
         <w:rPr>
@@ -71,23 +71,7 @@
           <w:color w:val="000000"/>
           <w:sz w:val="32"/>
         </w:rPr>
-        <w:t>anderson@stellarobservatory</w:t>
-      </w:r>
-      <w:r>
-        <w:rPr>
-          <w:rFonts w:ascii="Aptos" w:hAnsi="Aptos"/>
-          <w:color w:val="000000"/>
-          <w:sz w:val="32"/>
-        </w:rPr>
-        <w:t>.</w:t>
-      </w:r>
-      <w:r>
-        <w:rPr>
-          <w:rFonts w:ascii="Aptos" w:hAnsi="Aptos"/>
-          <w:color w:val="000000"/>
-          <w:sz w:val="32"/>
-        </w:rPr>
-        <w:t>org</w:t>
+        <w:t>edu</w:t>
       </w:r>
     </w:p>
     <w:p/>
@@ -98,7 +82,7 @@
           <w:color w:val="000000"/>
           <w:sz w:val="24"/>
         </w:rPr>
-        <w:t>In the celestial tapestry, stars, the incandescent jewels of the night sky, hold a profound fascination for humankind</w:t>
+        <w:t>Biology, a captivating and dynamic science, invites us on an enthralling journey to explore the intricacies of life</w:t>
       </w:r>
       <w:r>
         <w:rPr>
@@ -114,7 +98,7 @@
           <w:color w:val="000000"/>
           <w:sz w:val="24"/>
         </w:rPr>
-        <w:t xml:space="preserve"> These celestial beacons serve as cosmic clocks, guiding us through the vast expanse of time and space</w:t>
+        <w:t xml:space="preserve"> Embarking on this path of discovery, we unravel the enigma of living organisms, from the microscopic marvels of cells to the grandeur of ecosystems</w:t>
       </w:r>
       <w:r>
         <w:rPr>
@@ -130,39 +114,7 @@
           <w:color w:val="000000"/>
           <w:sz w:val="24"/>
         </w:rPr>
-        <w:t xml:space="preserve"> The study of stellar evolution, a captivating scientific pursuit, unveils the intricate life cycles of stars, from their birth to their ultimate fate</w:t>
-      </w:r>
-      <w:r>
-        <w:rPr>
-          <w:rFonts w:ascii="Aptos" w:hAnsi="Aptos"/>
-          <w:color w:val="000000"/>
-          <w:sz w:val="24"/>
-        </w:rPr>
-        <w:t>.</w:t>
-      </w:r>
-      <w:r>
-        <w:rPr>
-          <w:rFonts w:ascii="Aptos" w:hAnsi="Aptos"/>
-          <w:color w:val="000000"/>
-          <w:sz w:val="24"/>
-        </w:rPr>
-        <w:t xml:space="preserve"> Delving into the mysteries of stellar evolution provides invaluable insights into the origin and composition of cosmic elements, the formation of planetary systems, and the very nature of time itself</w:t>
-      </w:r>
-      <w:r>
-        <w:rPr>
-          <w:rFonts w:ascii="Aptos" w:hAnsi="Aptos"/>
-          <w:color w:val="000000"/>
-          <w:sz w:val="24"/>
-        </w:rPr>
-        <w:t>.</w:t>
-      </w:r>
-      <w:r>
-        <w:rPr>
-          <w:rFonts w:ascii="Aptos" w:hAnsi="Aptos"/>
-          <w:color w:val="000000"/>
-          <w:sz w:val="24"/>
-        </w:rPr>
-        <w:t xml:space="preserve"> It is an exploration that transcends disciplinary boundaries, weaving together the threads of astronomy, physics, and chemistry to paint a comprehensive picture of the cosmos</w:t>
+        <w:t xml:space="preserve"> Biology serves as a lens through which we understand our place in the intricate tapestry of life, revealing the profound interconnectedness between organisms and their environment</w:t>
       </w:r>
       <w:r>
         <w:rPr>
@@ -187,7 +139,7 @@
           <w:sz w:val="24"/>
         </w:rPr>
         <w:br/>
-        <w:t>As we peer into the depths of space, we witness a captivating cosmic drama unfolding</w:t>
+        <w:t>In the first chapter of biology, we delve into the fundamental building blocks of life - cells</w:t>
       </w:r>
       <w:r>
         <w:rPr>
@@ -203,7 +155,7 @@
           <w:color w:val="000000"/>
           <w:sz w:val="24"/>
         </w:rPr>
-        <w:t xml:space="preserve"> Stars, born from clouds of interstellar gas and dust, embark on a journey that is both majestic and enigmatic</w:t>
+        <w:t xml:space="preserve"> These microscopic entities, often likened to miniaturized cities, carry out the vital functions essential for life</w:t>
       </w:r>
       <w:r>
         <w:rPr>
@@ -219,7 +171,7 @@
           <w:color w:val="000000"/>
           <w:sz w:val="24"/>
         </w:rPr>
-        <w:t xml:space="preserve"> They shine brilliantly, fusing lighter elements into heavier ones through the process of nuclear fusion, releasing vast amounts of energy</w:t>
+        <w:t xml:space="preserve"> We unravel the secrets of cell division, the process by which cells replicate, and learn about the remarkable diversity of cells, each specialized to perform specific tasks</w:t>
       </w:r>
       <w:r>
         <w:rPr>
@@ -235,39 +187,7 @@
           <w:color w:val="000000"/>
           <w:sz w:val="24"/>
         </w:rPr>
-        <w:t xml:space="preserve"> The evolution of stars is dictated by their mass, a fundamental property that determines their destiny</w:t>
-      </w:r>
-      <w:r>
-        <w:rPr>
-          <w:rFonts w:ascii="Aptos" w:hAnsi="Aptos"/>
-          <w:color w:val="000000"/>
-          <w:sz w:val="24"/>
-        </w:rPr>
-        <w:t>.</w:t>
-      </w:r>
-      <w:r>
-        <w:rPr>
-          <w:rFonts w:ascii="Aptos" w:hAnsi="Aptos"/>
-          <w:color w:val="000000"/>
-          <w:sz w:val="24"/>
-        </w:rPr>
-        <w:t xml:space="preserve"> Massive stars, with their prodigious gravitational pull, burn through their nuclear fuel at an accelerated pace, living fast and dying young in spectacular supernova explosions</w:t>
-      </w:r>
-      <w:r>
-        <w:rPr>
-          <w:rFonts w:ascii="Aptos" w:hAnsi="Aptos"/>
-          <w:color w:val="000000"/>
-          <w:sz w:val="24"/>
-        </w:rPr>
-        <w:t>.</w:t>
-      </w:r>
-      <w:r>
-        <w:rPr>
-          <w:rFonts w:ascii="Aptos" w:hAnsi="Aptos"/>
-          <w:color w:val="000000"/>
-          <w:sz w:val="24"/>
-        </w:rPr>
-        <w:t xml:space="preserve"> In the aftermath of these stellar cataclysms, neutron stars or black holes are forged, compact remnants that harbor intriguing physical phenomena and challenge our understanding of reality</w:t>
+        <w:t xml:space="preserve"> As we delve deeper, we uncover the mysteries of DNA, the blueprint of life, and discover how its intricate code holds the keys to heredity</w:t>
       </w:r>
       <w:r>
         <w:rPr>
@@ -292,7 +212,7 @@
           <w:sz w:val="24"/>
         </w:rPr>
         <w:br/>
-        <w:t>Smaller stars, like our Sun, follow a more sedate evolutionary path</w:t>
+        <w:t>Our exploration continues as we venture into the realm of organisms and their interactions</w:t>
       </w:r>
       <w:r>
         <w:rPr>
@@ -308,7 +228,7 @@
           <w:color w:val="000000"/>
           <w:sz w:val="24"/>
         </w:rPr>
-        <w:t xml:space="preserve"> They spend billions of years in a stable phase known as the main sequence, fusing hydrogen into helium</w:t>
+        <w:t xml:space="preserve"> We learn about photosynthesis, the process by which plants harness sunlight to produce energy and oxygen, sustaining the delicate balance of ecosystems</w:t>
       </w:r>
       <w:r>
         <w:rPr>
@@ -324,7 +244,7 @@
           <w:color w:val="000000"/>
           <w:sz w:val="24"/>
         </w:rPr>
-        <w:t xml:space="preserve"> As they exhaust their hydrogen supply, they swell into red giants, engulfing nearby planets in their expanding envelopes</w:t>
+        <w:t xml:space="preserve"> Delving into the diversity of life, we encounter a myriad of organisms, from towering trees and graceful whales to tiny bacteria and vibrant coral reefs</w:t>
       </w:r>
       <w:r>
         <w:rPr>
@@ -340,23 +260,7 @@
           <w:color w:val="000000"/>
           <w:sz w:val="24"/>
         </w:rPr>
-        <w:t xml:space="preserve"> Eventually, they shed their outer layers, forming intricate and beautiful planetary nebulae, and leaving behind a dense core known as a white dwarf</w:t>
-      </w:r>
-      <w:r>
-        <w:rPr>
-          <w:rFonts w:ascii="Aptos" w:hAnsi="Aptos"/>
-          <w:color w:val="000000"/>
-          <w:sz w:val="24"/>
-        </w:rPr>
-        <w:t>.</w:t>
-      </w:r>
-      <w:r>
-        <w:rPr>
-          <w:rFonts w:ascii="Aptos" w:hAnsi="Aptos"/>
-          <w:color w:val="000000"/>
-          <w:sz w:val="24"/>
-        </w:rPr>
-        <w:t xml:space="preserve"> White dwarfs, the final resting place of Sun-like stars, radiate their residual heat into the frigid universe, their glow gradually fading into obscurity over eons</w:t>
+        <w:t xml:space="preserve"> We explore adaptations, the remarkable traits that allow organisms to thrive in their unique environments, and ponder the mechanisms of evolution, the driving force behind the diversity of life on Earth</w:t>
       </w:r>
       <w:r>
         <w:rPr>
@@ -374,7 +278,6 @@
           <w:color w:val="000000"/>
           <w:sz w:val="28"/>
         </w:rPr>
-        <w:lastRenderedPageBreak/>
         <w:t>Summary</w:t>
       </w:r>
     </w:p>
@@ -384,7 +287,7 @@
           <w:rFonts w:ascii="Aptos" w:hAnsi="Aptos"/>
           <w:color w:val="000000"/>
         </w:rPr>
-        <w:t>The study of stellar evolution is an intellectual odyssey that unveils the captivating life cycles of stars</w:t>
+        <w:t>Biology, a captivating science, unveils the intricacies of life, unraveling mysteries from the molecular to the macroscopic scale</w:t>
       </w:r>
       <w:r>
         <w:rPr>
@@ -398,7 +301,7 @@
           <w:rFonts w:ascii="Aptos" w:hAnsi="Aptos"/>
           <w:color w:val="000000"/>
         </w:rPr>
-        <w:t xml:space="preserve"> It reveals the origins of cosmic elements, the formation of planetary systems, and the ultimate fate of stars, whether they implode into collapsed remnants or disperse into beautiful nebulae</w:t>
+        <w:t xml:space="preserve"> From delving into the wonders of cellular life to comprehending the symphony of ecosystems, biology provides a profound understanding of the interconnectedness and diversity of living organisms</w:t>
       </w:r>
       <w:r>
         <w:rPr>
@@ -412,7 +315,15 @@
           <w:rFonts w:ascii="Aptos" w:hAnsi="Aptos"/>
           <w:color w:val="000000"/>
         </w:rPr>
-        <w:t xml:space="preserve"> The intricate interplay of mass, nuclear fusion, and gravity orchestrates the stellar drama, providing valuable insights into the evolution of the universe and the very nature of time</w:t>
+        <w:t xml:space="preserve"> Through this exploration, we </w:t>
+      </w:r>
+      <w:r>
+        <w:rPr>
+          <w:rFonts w:ascii="Aptos" w:hAnsi="Aptos"/>
+          <w:color w:val="000000"/>
+        </w:rPr>
+        <w:lastRenderedPageBreak/>
+        <w:t>gain insights into fundamental processes like cell division and photosynthesis, while marvels like DNA and adaptations inspire awe and curiosity</w:t>
       </w:r>
       <w:r>
         <w:rPr>
@@ -426,7 +337,7 @@
           <w:rFonts w:ascii="Aptos" w:hAnsi="Aptos"/>
           <w:color w:val="000000"/>
         </w:rPr>
-        <w:t xml:space="preserve"> This exploration, at the crossroads of astronomy, physics, and chemistry, continues to captivate scientists and inspire awe in all who gaze upon the starry sky</w:t>
+        <w:t xml:space="preserve"> Ultimately, the study of biology not only enriches our knowledge but also cultivates an appreciation for the delicate balance of life on Earth, fostering a sense of stewardship and responsibility toward our natural world</w:t>
       </w:r>
       <w:r>
         <w:rPr>
@@ -436,6 +347,7 @@
         <w:t>.</w:t>
       </w:r>
     </w:p>
+    <w:p/>
     <w:sectPr>
       <w:pgSz w:w="12240" w:h="15840"/>
       <w:pgMar w:top="1440" w:right="1800" w:bottom="1440" w:left="1800" w:header="720" w:footer="720" w:gutter="0"/>
@@ -619,31 +531,31 @@
       </w:rPr>
     </w:lvl>
   </w:abstractNum>
-  <w:num w:numId="1" w16cid:durableId="1340111987">
+  <w:num w:numId="1" w16cid:durableId="712845119">
     <w:abstractNumId w:val="8"/>
   </w:num>
-  <w:num w:numId="2" w16cid:durableId="813645211">
+  <w:num w:numId="2" w16cid:durableId="622226097">
     <w:abstractNumId w:val="6"/>
   </w:num>
-  <w:num w:numId="3" w16cid:durableId="1757432874">
+  <w:num w:numId="3" w16cid:durableId="83458874">
     <w:abstractNumId w:val="5"/>
   </w:num>
-  <w:num w:numId="4" w16cid:durableId="1501654552">
+  <w:num w:numId="4" w16cid:durableId="1488591098">
     <w:abstractNumId w:val="4"/>
   </w:num>
-  <w:num w:numId="5" w16cid:durableId="171649169">
+  <w:num w:numId="5" w16cid:durableId="526716663">
     <w:abstractNumId w:val="7"/>
   </w:num>
-  <w:num w:numId="6" w16cid:durableId="424348938">
+  <w:num w:numId="6" w16cid:durableId="499662642">
     <w:abstractNumId w:val="3"/>
   </w:num>
-  <w:num w:numId="7" w16cid:durableId="1816212875">
+  <w:num w:numId="7" w16cid:durableId="1573388810">
     <w:abstractNumId w:val="2"/>
   </w:num>
-  <w:num w:numId="8" w16cid:durableId="949582115">
+  <w:num w:numId="8" w16cid:durableId="930702507">
     <w:abstractNumId w:val="1"/>
   </w:num>
-  <w:num w:numId="9" w16cid:durableId="1735464226">
+  <w:num w:numId="9" w16cid:durableId="1550917532">
     <w:abstractNumId w:val="0"/>
   </w:num>
 </w:numbering>
